--- a/Unterlagen/Notizen.docx
+++ b/Unterlagen/Notizen.docx
@@ -34,6 +34,9 @@
     </w:p>
     <w:p>
       <w:r>
+        <w:rPr>
+          <w:strike/>
+        </w:rPr>
         <w:t>-auf Deckblatt Screenshot von Getriebe</w:t>
       </w:r>
       <w:r>
@@ -46,9 +49,17 @@
       </w:r>
       <w:r>
         <w:br/>
+      </w:r>
+      <w:r>
+        <w:rPr>
+          <w:strike/>
+        </w:rPr>
         <w:t>-Wellendichtungen?</w:t>
       </w:r>
       <w:r>
+        <w:rPr>
+          <w:strike/>
+        </w:rPr>
         <w:br/>
         <w:t>-Öleinlassschraube?</w:t>
       </w:r>
@@ -62,13 +73,15 @@
       </w:r>
       <w:r>
         <w:br/>
-        <w:t xml:space="preserve">-PDF von Gesamtdokument + </w:t>
-      </w:r>
-      <w:r>
-        <w:t>PDF von Berechnungen</w:t>
-      </w:r>
-      <w:r>
-        <w:t xml:space="preserve"> + PDF Gesamtzeichnung </w:t>
+        <w:t xml:space="preserve">-PDF von Gesamtdokument + PDF von Berechnungen + </w:t>
+      </w:r>
+      <w:proofErr w:type="gramStart"/>
+      <w:r>
+        <w:t>PDF Gesamtzeichnung</w:t>
+      </w:r>
+      <w:proofErr w:type="gramEnd"/>
+      <w:r>
+        <w:t xml:space="preserve"> </w:t>
       </w:r>
       <w:r>
         <w:br/>
@@ -968,6 +981,7 @@
         <w:rPr>
           <w:color w:val="FF0000"/>
         </w:rPr>
+        <w:lastRenderedPageBreak/>
         <w:t>-Lagerabstände</w:t>
       </w:r>
       <w:r>
